--- a/GDD/GDD_ColorSwap_David_Masnou.docx
+++ b/GDD/GDD_ColorSwap_David_Masnou.docx
@@ -780,6 +780,37 @@
       <w:pPr>
         <w:rPr>
           <w:rFonts w:ascii="Abadi MT Condensed Light" w:hAnsi="Abadi MT Condensed Light"/>
+          <w:i/>
+          <w:sz w:val="20"/>
+          <w:szCs w:val="20"/>
+          <w:lang w:eastAsia="es-ES_tradnl"/>
+        </w:rPr>
+      </w:pPr>
+      <w:r>
+        <w:rPr>
+          <w:rFonts w:ascii="Abadi MT Condensed Light" w:hAnsi="Abadi MT Condensed Light"/>
+          <w:i/>
+          <w:sz w:val="20"/>
+          <w:szCs w:val="20"/>
+          <w:lang w:eastAsia="es-ES_tradnl"/>
+        </w:rPr>
+        <w:t xml:space="preserve">Juega y aprende con los colores en este juego de puzles frenético en el que tendrás que mezclarlos para poder superar los niveles. Color Swap es un juego para todas las edades. Aprende a mezclar colores primarios para conseguir colores secundarios y mézclalos de nuevo para conseguir terceros y lograr así superar tantos niveles como puedas. Recolecta las frutas que aparecen para ganar puntos en combos especiales, ¡Cuántos mas puntos consigas mas subirás en el ranking! </w:t>
+      </w:r>
+    </w:p>
+    <w:p>
+      <w:pPr>
+        <w:rPr>
+          <w:rFonts w:ascii="Abadi MT Condensed Light" w:hAnsi="Abadi MT Condensed Light"/>
+          <w:sz w:val="20"/>
+          <w:szCs w:val="20"/>
+          <w:lang w:eastAsia="es-ES_tradnl"/>
+        </w:rPr>
+      </w:pPr>
+    </w:p>
+    <w:p>
+      <w:pPr>
+        <w:rPr>
+          <w:rFonts w:ascii="Abadi MT Condensed Light" w:hAnsi="Abadi MT Condensed Light"/>
           <w:sz w:val="20"/>
           <w:szCs w:val="20"/>
           <w:lang w:eastAsia="es-ES_tradnl"/>
@@ -895,56 +926,90 @@
           <w:szCs w:val="20"/>
           <w:lang w:eastAsia="es-ES_tradnl"/>
         </w:rPr>
-        <w:t xml:space="preserve"> de 25 casillas, para poder combinarlos y formar así los colores necesarios para superar el nivel. También aparecerán unos ítems en forma de </w:t>
-      </w:r>
-      <w:proofErr w:type="spellStart"/>
-      <w:r>
-        <w:rPr>
-          <w:rFonts w:ascii="Abadi MT Condensed Light" w:hAnsi="Abadi MT Condensed Light"/>
-          <w:sz w:val="20"/>
-          <w:szCs w:val="20"/>
-          <w:lang w:eastAsia="es-ES_tradnl"/>
-        </w:rPr>
-        <w:t>bonus</w:t>
-      </w:r>
-      <w:proofErr w:type="spellEnd"/>
-      <w:r>
-        <w:rPr>
-          <w:rFonts w:ascii="Abadi MT Condensed Light" w:hAnsi="Abadi MT Condensed Light"/>
-          <w:sz w:val="20"/>
-          <w:szCs w:val="20"/>
-          <w:lang w:eastAsia="es-ES_tradnl"/>
-        </w:rPr>
-        <w:t xml:space="preserve"> que, al machacarlos arrastrando encima los colores adecuados, darán puntos al jugador.</w:t>
-      </w:r>
-    </w:p>
-    <w:p>
-      <w:pPr>
-        <w:rPr>
-          <w:rFonts w:ascii="Abadi MT Condensed Light" w:hAnsi="Abadi MT Condensed Light"/>
-          <w:sz w:val="20"/>
-          <w:szCs w:val="20"/>
-          <w:lang w:eastAsia="es-ES_tradnl"/>
-        </w:rPr>
-      </w:pPr>
-    </w:p>
-    <w:p>
-      <w:pPr>
-        <w:rPr>
-          <w:rFonts w:ascii="Abadi MT Condensed Light" w:hAnsi="Abadi MT Condensed Light"/>
-          <w:sz w:val="20"/>
-          <w:szCs w:val="20"/>
-          <w:lang w:eastAsia="es-ES_tradnl"/>
-        </w:rPr>
-      </w:pPr>
-      <w:r>
-        <w:rPr>
-          <w:rFonts w:ascii="Abadi MT Condensed Light" w:hAnsi="Abadi MT Condensed Light"/>
-          <w:sz w:val="20"/>
-          <w:szCs w:val="20"/>
-          <w:lang w:eastAsia="es-ES_tradnl"/>
-        </w:rPr>
-        <w:t>El propósito del juego es quedar entre las mejores puntuaciones de todos los jugadores en el ranking de Google Play.</w:t>
+        <w:t xml:space="preserve"> de 25 casillas, para poder combinarlos y formar así los colores necesarios para superar el nivel. También aparecerán unos ítems en forma de bonus que, al machacarlos arrastrando encima los colores adecuados, darán puntos al jugador.</w:t>
+      </w:r>
+      <w:r>
+        <w:rPr>
+          <w:rFonts w:ascii="Abadi MT Condensed Light" w:hAnsi="Abadi MT Condensed Light"/>
+          <w:sz w:val="20"/>
+          <w:szCs w:val="20"/>
+          <w:lang w:eastAsia="es-ES_tradnl"/>
+        </w:rPr>
+        <w:t xml:space="preserve"> Se podrán realzar combos para ganar mas puntos, si la mezcla de colores es la adecuada.</w:t>
+      </w:r>
+    </w:p>
+    <w:p>
+      <w:pPr>
+        <w:rPr>
+          <w:rFonts w:ascii="Abadi MT Condensed Light" w:hAnsi="Abadi MT Condensed Light"/>
+          <w:sz w:val="20"/>
+          <w:szCs w:val="20"/>
+          <w:lang w:eastAsia="es-ES_tradnl"/>
+        </w:rPr>
+      </w:pPr>
+    </w:p>
+    <w:p>
+      <w:pPr>
+        <w:rPr>
+          <w:rFonts w:ascii="Abadi MT Condensed Light" w:hAnsi="Abadi MT Condensed Light"/>
+          <w:sz w:val="20"/>
+          <w:szCs w:val="20"/>
+          <w:lang w:eastAsia="es-ES_tradnl"/>
+        </w:rPr>
+      </w:pPr>
+      <w:r>
+        <w:rPr>
+          <w:rFonts w:ascii="Abadi MT Condensed Light" w:hAnsi="Abadi MT Condensed Light"/>
+          <w:sz w:val="20"/>
+          <w:szCs w:val="20"/>
+          <w:lang w:eastAsia="es-ES_tradnl"/>
+        </w:rPr>
+        <w:t xml:space="preserve">El propósito del juego es </w:t>
+      </w:r>
+      <w:r>
+        <w:rPr>
+          <w:rFonts w:ascii="Abadi MT Condensed Light" w:hAnsi="Abadi MT Condensed Light"/>
+          <w:sz w:val="20"/>
+          <w:szCs w:val="20"/>
+          <w:lang w:eastAsia="es-ES_tradnl"/>
+        </w:rPr>
+        <w:t xml:space="preserve">conseguir la mejor </w:t>
+      </w:r>
+      <w:r>
+        <w:rPr>
+          <w:rFonts w:ascii="Abadi MT Condensed Light" w:hAnsi="Abadi MT Condensed Light"/>
+          <w:sz w:val="20"/>
+          <w:szCs w:val="20"/>
+          <w:lang w:eastAsia="es-ES_tradnl"/>
+        </w:rPr>
+        <w:t>puntuación</w:t>
+      </w:r>
+      <w:r>
+        <w:rPr>
+          <w:rFonts w:ascii="Abadi MT Condensed Light" w:hAnsi="Abadi MT Condensed Light"/>
+          <w:sz w:val="20"/>
+          <w:szCs w:val="20"/>
+          <w:lang w:eastAsia="es-ES_tradnl"/>
+        </w:rPr>
+        <w:t xml:space="preserve"> </w:t>
+      </w:r>
+      <w:r>
+        <w:rPr>
+          <w:rFonts w:ascii="Abadi MT Condensed Light" w:hAnsi="Abadi MT Condensed Light"/>
+          <w:sz w:val="20"/>
+          <w:szCs w:val="20"/>
+          <w:lang w:eastAsia="es-ES_tradnl"/>
+        </w:rPr>
+        <w:t>en el</w:t>
+      </w:r>
+      <w:r>
+        <w:rPr>
+          <w:rFonts w:ascii="Abadi MT Condensed Light" w:hAnsi="Abadi MT Condensed Light"/>
+          <w:sz w:val="20"/>
+          <w:szCs w:val="20"/>
+          <w:lang w:eastAsia="es-ES_tradnl"/>
+        </w:rPr>
+        <w:t xml:space="preserve"> ranking de Google Play.</w:t>
       </w:r>
     </w:p>
     <w:p>
@@ -974,7 +1039,7 @@
           <w:szCs w:val="20"/>
           <w:lang w:eastAsia="es-ES_tradnl"/>
         </w:rPr>
-        <w:t>Sub-genero</w:t>
+        <w:t>Subgénero</w:t>
       </w:r>
       <w:r>
         <w:rPr>
@@ -995,6 +1060,16 @@
           <w:lang w:eastAsia="es-ES_tradnl"/>
         </w:rPr>
       </w:pPr>
+    </w:p>
+    <w:p>
+      <w:pPr>
+        <w:rPr>
+          <w:rFonts w:ascii="Abadi MT Condensed Light" w:hAnsi="Abadi MT Condensed Light"/>
+          <w:sz w:val="20"/>
+          <w:szCs w:val="20"/>
+          <w:lang w:eastAsia="es-ES_tradnl"/>
+        </w:rPr>
+      </w:pPr>
       <w:r>
         <w:rPr>
           <w:rFonts w:ascii="Abadi MT Condensed Light" w:hAnsi="Abadi MT Condensed Light"/>
@@ -1021,7 +1096,27 @@
           <w:szCs w:val="20"/>
           <w:lang w:eastAsia="es-ES_tradnl"/>
         </w:rPr>
-        <w:t xml:space="preserve">Color Swap se basa en otros juegos del mismo genero como el </w:t>
+        <w:t xml:space="preserve">Color Swap se basa en otros juegos </w:t>
+      </w:r>
+      <w:proofErr w:type="gramStart"/>
+      <w:r>
+        <w:rPr>
+          <w:rFonts w:ascii="Abadi MT Condensed Light" w:hAnsi="Abadi MT Condensed Light"/>
+          <w:sz w:val="20"/>
+          <w:szCs w:val="20"/>
+          <w:lang w:eastAsia="es-ES_tradnl"/>
+        </w:rPr>
+        <w:t>del mismo</w:t>
+      </w:r>
+      <w:proofErr w:type="gramEnd"/>
+      <w:r>
+        <w:rPr>
+          <w:rFonts w:ascii="Abadi MT Condensed Light" w:hAnsi="Abadi MT Condensed Light"/>
+          <w:sz w:val="20"/>
+          <w:szCs w:val="20"/>
+          <w:lang w:eastAsia="es-ES_tradnl"/>
+        </w:rPr>
+        <w:t xml:space="preserve"> genero como el </w:t>
       </w:r>
       <w:r>
         <w:rPr>
@@ -1039,27 +1134,7 @@
           <w:szCs w:val="20"/>
           <w:lang w:eastAsia="es-ES_tradnl"/>
         </w:rPr>
-        <w:t xml:space="preserve"> </w:t>
-      </w:r>
-      <w:proofErr w:type="spellStart"/>
-      <w:r>
-        <w:rPr>
-          <w:rFonts w:ascii="Abadi MT Condensed Light" w:hAnsi="Abadi MT Condensed Light"/>
-          <w:sz w:val="20"/>
-          <w:szCs w:val="20"/>
-          <w:lang w:eastAsia="es-ES_tradnl"/>
-        </w:rPr>
-        <w:t>Tetris</w:t>
-      </w:r>
-      <w:proofErr w:type="spellEnd"/>
-      <w:r>
-        <w:rPr>
-          <w:rFonts w:ascii="Abadi MT Condensed Light" w:hAnsi="Abadi MT Condensed Light"/>
-          <w:sz w:val="20"/>
-          <w:szCs w:val="20"/>
-          <w:lang w:eastAsia="es-ES_tradnl"/>
-        </w:rPr>
-        <w:t xml:space="preserve">, </w:t>
+        <w:t xml:space="preserve"> Tetris, </w:t>
       </w:r>
       <w:proofErr w:type="spellStart"/>
       <w:r>
@@ -1295,19 +1370,28 @@
         <w:jc w:val="center"/>
         <w:rPr>
           <w:rFonts w:ascii="Abadi MT Condensed Light" w:hAnsi="Abadi MT Condensed Light"/>
-          <w:sz w:val="20"/>
-          <w:szCs w:val="20"/>
-          <w:lang w:eastAsia="es-ES_tradnl"/>
-        </w:rPr>
-      </w:pPr>
-      <w:r>
-        <w:rPr>
-          <w:rFonts w:ascii="Abadi MT Condensed Light" w:hAnsi="Abadi MT Condensed Light"/>
-          <w:sz w:val="20"/>
-          <w:szCs w:val="20"/>
-          <w:lang w:eastAsia="es-ES_tradnl"/>
-        </w:rPr>
-        <w:t>Colores secundarios</w:t>
+          <w:sz w:val="18"/>
+          <w:szCs w:val="18"/>
+          <w:lang w:eastAsia="es-ES_tradnl"/>
+        </w:rPr>
+      </w:pPr>
+      <w:r>
+        <w:rPr>
+          <w:rFonts w:ascii="Abadi MT Condensed Light" w:hAnsi="Abadi MT Condensed Light"/>
+          <w:sz w:val="18"/>
+          <w:szCs w:val="18"/>
+          <w:lang w:eastAsia="es-ES_tradnl"/>
+        </w:rPr>
+        <w:t>Mezcla para conseguir c</w:t>
+      </w:r>
+      <w:r>
+        <w:rPr>
+          <w:rFonts w:ascii="Abadi MT Condensed Light" w:hAnsi="Abadi MT Condensed Light"/>
+          <w:sz w:val="18"/>
+          <w:szCs w:val="18"/>
+          <w:lang w:eastAsia="es-ES_tradnl"/>
+        </w:rPr>
+        <w:t>olores secundarios</w:t>
       </w:r>
     </w:p>
     <w:p>
@@ -1350,10 +1434,11 @@
           <w:szCs w:val="20"/>
           <w:lang w:eastAsia="es-ES_tradnl"/>
         </w:rPr>
+        <w:lastRenderedPageBreak/>
         <w:drawing>
           <wp:inline distT="0" distB="0" distL="0" distR="0">
-            <wp:extent cx="1714500" cy="2222500"/>
-            <wp:effectExtent l="0" t="0" r="0" b="0"/>
+            <wp:extent cx="2095500" cy="2716389"/>
+            <wp:effectExtent l="0" t="0" r="0" b="8255"/>
             <wp:docPr id="12" name="Imagen 12"/>
             <wp:cNvGraphicFramePr>
               <a:graphicFrameLocks xmlns:a="http://schemas.openxmlformats.org/drawingml/2006/main" noChangeAspect="1"/>
@@ -1380,7 +1465,7 @@
                   <pic:spPr>
                     <a:xfrm>
                       <a:off x="0" y="0"/>
-                      <a:ext cx="1714500" cy="2222500"/>
+                      <a:ext cx="2099598" cy="2721701"/>
                     </a:xfrm>
                     <a:prstGeom prst="rect">
                       <a:avLst/>
@@ -1398,16 +1483,16 @@
         <w:jc w:val="center"/>
         <w:rPr>
           <w:rFonts w:ascii="Abadi MT Condensed Light" w:hAnsi="Abadi MT Condensed Light"/>
-          <w:sz w:val="20"/>
-          <w:szCs w:val="20"/>
-          <w:lang w:eastAsia="es-ES_tradnl"/>
-        </w:rPr>
-      </w:pPr>
-      <w:r>
-        <w:rPr>
-          <w:rFonts w:ascii="Abadi MT Condensed Light" w:hAnsi="Abadi MT Condensed Light"/>
-          <w:sz w:val="20"/>
-          <w:szCs w:val="20"/>
+          <w:sz w:val="18"/>
+          <w:szCs w:val="18"/>
+          <w:lang w:eastAsia="es-ES_tradnl"/>
+        </w:rPr>
+      </w:pPr>
+      <w:r>
+        <w:rPr>
+          <w:rFonts w:ascii="Abadi MT Condensed Light" w:hAnsi="Abadi MT Condensed Light"/>
+          <w:sz w:val="18"/>
+          <w:szCs w:val="18"/>
           <w:lang w:eastAsia="es-ES_tradnl"/>
         </w:rPr>
         <w:t>Rueda de colores primarios, secundarios y terciarios</w:t>
@@ -1426,38 +1511,6 @@
     </w:p>
     <w:p>
       <w:pPr>
-        <w:jc w:val="center"/>
-        <w:rPr>
-          <w:rFonts w:ascii="Abadi MT Condensed Light" w:hAnsi="Abadi MT Condensed Light"/>
-          <w:sz w:val="20"/>
-          <w:szCs w:val="20"/>
-          <w:lang w:eastAsia="es-ES_tradnl"/>
-        </w:rPr>
-      </w:pPr>
-    </w:p>
-    <w:p>
-      <w:pPr>
-        <w:jc w:val="center"/>
-        <w:rPr>
-          <w:rFonts w:ascii="Abadi MT Condensed Light" w:hAnsi="Abadi MT Condensed Light"/>
-          <w:sz w:val="20"/>
-          <w:szCs w:val="20"/>
-          <w:lang w:eastAsia="es-ES_tradnl"/>
-        </w:rPr>
-      </w:pPr>
-    </w:p>
-    <w:p>
-      <w:pPr>
-        <w:rPr>
-          <w:rFonts w:ascii="Abadi MT Condensed Light" w:hAnsi="Abadi MT Condensed Light"/>
-          <w:sz w:val="20"/>
-          <w:szCs w:val="20"/>
-          <w:lang w:eastAsia="es-ES_tradnl"/>
-        </w:rPr>
-      </w:pPr>
-    </w:p>
-    <w:p>
-      <w:pPr>
         <w:rPr>
           <w:rFonts w:ascii="Abadi MT Condensed Light" w:hAnsi="Abadi MT Condensed Light"/>
           <w:sz w:val="20"/>
@@ -1481,30 +1534,28 @@
           <w:szCs w:val="20"/>
           <w:lang w:eastAsia="es-ES_tradnl"/>
         </w:rPr>
-        <w:t>cada cierto tiempo, empezando por un color cada dos segundos, tiempo que irá reduciéndose a medida que supere niveles. También los colores que se le piden formar al jugador serán cada vez mas complicados de conseguir, en los primeros niveles estos colores serán primarios y secundarios, para acabar siendo todos terciarios. La cantidad de estas casillas de colores van variando dependiendo del nivel, empezando por dos, hasta cinco, que es el máximo de casillas que puede haber en un nivel, aunque la cantidad de unidades que pueden pedirte, de cada color, es ilimitada y también varia de dificultad mientras el jugador va superando niveles.</w:t>
-      </w:r>
-    </w:p>
-    <w:p>
-      <w:pPr>
-        <w:rPr>
-          <w:rFonts w:ascii="Abadi MT Condensed Light" w:hAnsi="Abadi MT Condensed Light"/>
-          <w:sz w:val="20"/>
-          <w:szCs w:val="20"/>
-          <w:lang w:eastAsia="es-ES_tradnl"/>
-        </w:rPr>
-      </w:pPr>
-    </w:p>
-    <w:p>
-      <w:pPr>
-        <w:rPr>
-          <w:rFonts w:ascii="Abadi MT Condensed Light" w:hAnsi="Abadi MT Condensed Light"/>
-          <w:sz w:val="20"/>
-          <w:szCs w:val="20"/>
-          <w:lang w:eastAsia="es-ES_tradnl"/>
-        </w:rPr>
-      </w:pPr>
+        <w:t xml:space="preserve">cada cierto tiempo, empezando por un color cada dos segundos, tiempo que irá reduciéndose a medida que supere niveles. </w:t>
+      </w:r>
+      <w:r>
+        <w:rPr>
+          <w:rFonts w:ascii="Abadi MT Condensed Light" w:hAnsi="Abadi MT Condensed Light"/>
+          <w:sz w:val="20"/>
+          <w:szCs w:val="20"/>
+          <w:lang w:eastAsia="es-ES_tradnl"/>
+        </w:rPr>
+        <w:t>L</w:t>
+      </w:r>
       <w:bookmarkStart w:id="1" w:name="_GoBack"/>
       <w:bookmarkEnd w:id="1"/>
+      <w:r>
+        <w:rPr>
+          <w:rFonts w:ascii="Abadi MT Condensed Light" w:hAnsi="Abadi MT Condensed Light"/>
+          <w:sz w:val="20"/>
+          <w:szCs w:val="20"/>
+          <w:lang w:eastAsia="es-ES_tradnl"/>
+        </w:rPr>
+        <w:t>os colores que se le piden formar al jugador serán cada vez mas complicados de conseguir, en los primeros niveles estos colores serán primarios y secundarios, para acabar siendo todos terciarios. La cantidad de estas casillas de colores van variando dependiendo del nivel, empezando por dos, hasta cinco, que es el máximo de casillas que puede haber en un nivel, aunque la cantidad de unidades que pueden pedirte, de cada color, es ilimitada y también varia de dificultad mientras el jugador va superando niveles.</w:t>
+      </w:r>
     </w:p>
     <w:p>
       <w:pPr>
@@ -1864,7 +1915,17 @@
           <w:szCs w:val="20"/>
           <w:lang w:eastAsia="es-ES_tradnl"/>
         </w:rPr>
-        <w:t xml:space="preserve"> y este, a la vez dejarlo muy bien preparado para el animador, ya que los tres apartados van muy ligados, me ha sorprendido mucho que tengan tanta relación entre ellos.</w:t>
+        <w:t xml:space="preserve"> y este, a la vez dejarlo muy bien preparado para el animador, ya </w:t>
+      </w:r>
+      <w:r>
+        <w:rPr>
+          <w:rFonts w:ascii="Abadi MT Condensed Light" w:hAnsi="Abadi MT Condensed Light"/>
+          <w:sz w:val="20"/>
+          <w:szCs w:val="20"/>
+          <w:lang w:eastAsia="es-ES_tradnl"/>
+        </w:rPr>
+        <w:lastRenderedPageBreak/>
+        <w:t>que los tres apartados van muy ligados, me ha sorprendido mucho que tengan tanta relación entre ellos.</w:t>
       </w:r>
     </w:p>
     <w:p>
@@ -2045,7 +2106,27 @@
           <w:szCs w:val="20"/>
           <w:lang w:eastAsia="es-ES_tradnl"/>
         </w:rPr>
-        <w:t>Implementar un sistema de multijugador online y darle mas personalidad a los personajes con diferentes sistemas de animación o golpes propios para cada uno de ellos.</w:t>
+        <w:t xml:space="preserve">Implementar un sistema de multijugador online y </w:t>
+      </w:r>
+      <w:proofErr w:type="gramStart"/>
+      <w:r>
+        <w:rPr>
+          <w:rFonts w:ascii="Abadi MT Condensed Light" w:hAnsi="Abadi MT Condensed Light"/>
+          <w:sz w:val="20"/>
+          <w:szCs w:val="20"/>
+          <w:lang w:eastAsia="es-ES_tradnl"/>
+        </w:rPr>
+        <w:t>darle</w:t>
+      </w:r>
+      <w:proofErr w:type="gramEnd"/>
+      <w:r>
+        <w:rPr>
+          <w:rFonts w:ascii="Abadi MT Condensed Light" w:hAnsi="Abadi MT Condensed Light"/>
+          <w:sz w:val="20"/>
+          <w:szCs w:val="20"/>
+          <w:lang w:eastAsia="es-ES_tradnl"/>
+        </w:rPr>
+        <w:t xml:space="preserve"> mas personalidad a los personajes con diferentes sistemas de animación o golpes propios para cada uno de ellos.</w:t>
       </w:r>
     </w:p>
     <w:p>
@@ -2224,27 +2305,7 @@
           <w:szCs w:val="20"/>
           <w:lang w:eastAsia="es-ES_tradnl"/>
         </w:rPr>
-        <w:t xml:space="preserve">David </w:t>
-      </w:r>
-      <w:proofErr w:type="spellStart"/>
-      <w:r>
-        <w:rPr>
-          <w:rFonts w:ascii="Abadi MT Condensed Light" w:hAnsi="Abadi MT Condensed Light"/>
-          <w:sz w:val="20"/>
-          <w:szCs w:val="20"/>
-          <w:lang w:eastAsia="es-ES_tradnl"/>
-        </w:rPr>
-        <w:t>Masnou</w:t>
-      </w:r>
-      <w:proofErr w:type="spellEnd"/>
-      <w:r>
-        <w:rPr>
-          <w:rFonts w:ascii="Abadi MT Condensed Light" w:hAnsi="Abadi MT Condensed Light"/>
-          <w:sz w:val="20"/>
-          <w:szCs w:val="20"/>
-          <w:lang w:eastAsia="es-ES_tradnl"/>
-        </w:rPr>
-        <w:t xml:space="preserve"> Mayoral, </w:t>
+        <w:t xml:space="preserve">David Masnou Mayoral, </w:t>
       </w:r>
       <w:r>
         <w:rPr>
@@ -2718,6 +2779,11 @@
         <w:docPartUnique/>
       </w:docPartObj>
     </w:sdtPr>
+    <w:sdtEndPr>
+      <w:rPr>
+        <w:rStyle w:val="Nmerodepgina"/>
+      </w:rPr>
+    </w:sdtEndPr>
     <w:sdtContent>
       <w:p>
         <w:pPr>
@@ -2771,6 +2837,11 @@
         <w:docPartUnique/>
       </w:docPartObj>
     </w:sdtPr>
+    <w:sdtEndPr>
+      <w:rPr>
+        <w:rStyle w:val="Nmerodepgina"/>
+      </w:rPr>
+    </w:sdtEndPr>
     <w:sdtContent>
       <w:p>
         <w:pPr>
@@ -4375,7 +4446,7 @@
 </file>
 
 <file path=customXml/itemProps1.xml><?xml version="1.0" encoding="utf-8"?>
-<ds:datastoreItem xmlns:ds="http://schemas.openxmlformats.org/officeDocument/2006/customXml" ds:itemID="{C23E651B-024D-6C41-BAEB-4C6B8304E236}">
+<ds:datastoreItem xmlns:ds="http://schemas.openxmlformats.org/officeDocument/2006/customXml" ds:itemID="{BC922479-5436-4925-A88D-A4E0D65424D1}">
   <ds:schemaRefs>
     <ds:schemaRef ds:uri="http://schemas.openxmlformats.org/officeDocument/2006/bibliography"/>
   </ds:schemaRefs>
